--- a/Spring 2017 Semester/Comp Sci 333/Comp Sci 333 Lectures/Comp Lecture 4.docx
+++ b/Spring 2017 Semester/Comp Sci 333/Comp Sci 333 Lectures/Comp Lecture 4.docx
@@ -728,21 +728,7 @@
             <w14:round/>
           </w14:textOutline>
         </w:rPr>
-        <w:t xml:space="preserve"> </w:t>
-      </w:r>
-      <w:r>
-        <w:rPr>
-          <w:color w:val="70AD47" w:themeColor="accent6"/>
-          <w:sz w:val="56"/>
-          <w:szCs w:val="56"/>
-          <w14:reflection w14:blurRad="6350" w14:stA="53000" w14:stPos="0" w14:endA="300" w14:endPos="35500" w14:dist="0" w14:dir="5400000" w14:fadeDir="5400000" w14:sx="100000" w14:sy="-90000" w14:kx="0" w14:ky="0" w14:algn="bl"/>
-          <w14:textOutline w14:w="0" w14:cap="flat" w14:cmpd="sng" w14:algn="ctr">
-            <w14:noFill/>
-            <w14:prstDash w14:val="solid"/>
-            <w14:round/>
-          </w14:textOutline>
-        </w:rPr>
-        <w:t>] = “word”;</w:t>
+        <w:t xml:space="preserve"> ] = “word”;</w:t>
       </w:r>
     </w:p>
     <w:p>
@@ -1005,7 +991,49 @@
             <w14:round/>
           </w14:textOutline>
         </w:rPr>
-        <w:t>Source string must be longer than destination string, or else string will ignore the difference</w:t>
+        <w:t xml:space="preserve">Source string must be </w:t>
+      </w:r>
+      <w:r>
+        <w:rPr>
+          <w:bCs/>
+          <w:color w:val="FF0000"/>
+          <w:sz w:val="56"/>
+          <w:szCs w:val="56"/>
+          <w14:shadow w14:blurRad="12700" w14:dist="38100" w14:dir="2700000" w14:sx="100000" w14:sy="100000" w14:kx="0" w14:ky="0" w14:algn="tl">
+            <w14:schemeClr w14:val="bg1">
+              <w14:lumMod w14:val="50000"/>
+            </w14:schemeClr>
+          </w14:shadow>
+          <w14:textOutline w14:w="9525" w14:cap="flat" w14:cmpd="sng" w14:algn="ctr">
+            <w14:solidFill>
+              <w14:schemeClr w14:val="bg1"/>
+            </w14:solidFill>
+            <w14:prstDash w14:val="solid"/>
+            <w14:round/>
+          </w14:textOutline>
+        </w:rPr>
+        <w:t>shorte</w:t>
+      </w:r>
+      <w:r>
+        <w:rPr>
+          <w:bCs/>
+          <w:color w:val="FF0000"/>
+          <w:sz w:val="56"/>
+          <w:szCs w:val="56"/>
+          <w14:shadow w14:blurRad="12700" w14:dist="38100" w14:dir="2700000" w14:sx="100000" w14:sy="100000" w14:kx="0" w14:ky="0" w14:algn="tl">
+            <w14:schemeClr w14:val="bg1">
+              <w14:lumMod w14:val="50000"/>
+            </w14:schemeClr>
+          </w14:shadow>
+          <w14:textOutline w14:w="9525" w14:cap="flat" w14:cmpd="sng" w14:algn="ctr">
+            <w14:solidFill>
+              <w14:schemeClr w14:val="bg1"/>
+            </w14:solidFill>
+            <w14:prstDash w14:val="solid"/>
+            <w14:round/>
+          </w14:textOutline>
+        </w:rPr>
+        <w:t>r than destination string, or else string will ignore the difference</w:t>
       </w:r>
     </w:p>
     <w:p>
@@ -4025,7 +4053,134 @@
             <w14:round/>
           </w14:textOutline>
         </w:rPr>
-        <w:t>Ask Teacher</w:t>
+        <w:t xml:space="preserve">Easier </w:t>
+      </w:r>
+      <w:proofErr w:type="spellStart"/>
+      <w:r>
+        <w:rPr>
+          <w:b/>
+          <w:bCs/>
+          <w:color w:val="538135" w:themeColor="accent6" w:themeShade="BF"/>
+          <w:sz w:val="56"/>
+          <w:szCs w:val="56"/>
+          <w:shd w:val="pct15" w:color="auto" w:fill="FFFFFF"/>
+          <w14:shadow w14:blurRad="12700" w14:dist="38100" w14:dir="2700000" w14:sx="100000" w14:sy="100000" w14:kx="0" w14:ky="0" w14:algn="tl">
+            <w14:schemeClr w14:val="accent5">
+              <w14:lumMod w14:val="60000"/>
+              <w14:lumOff w14:val="40000"/>
+            </w14:schemeClr>
+          </w14:shadow>
+          <w14:textOutline w14:w="9525" w14:cap="flat" w14:cmpd="sng" w14:algn="ctr">
+            <w14:solidFill>
+              <w14:schemeClr w14:val="bg1"/>
+            </w14:solidFill>
+            <w14:prstDash w14:val="solid"/>
+            <w14:round/>
+          </w14:textOutline>
+        </w:rPr>
+        <w:t>structs</w:t>
+      </w:r>
+      <w:proofErr w:type="spellEnd"/>
+    </w:p>
+    <w:p>
+      <w:pPr>
+        <w:pStyle w:val="ListParagraph"/>
+        <w:jc w:val="center"/>
+        <w:rPr>
+          <w:b/>
+          <w:bCs/>
+          <w:color w:val="538135" w:themeColor="accent6" w:themeShade="BF"/>
+          <w:sz w:val="56"/>
+          <w:szCs w:val="56"/>
+          <w:shd w:val="pct15" w:color="auto" w:fill="FFFFFF"/>
+          <w14:shadow w14:blurRad="12700" w14:dist="38100" w14:dir="2700000" w14:sx="100000" w14:sy="100000" w14:kx="0" w14:ky="0" w14:algn="tl">
+            <w14:schemeClr w14:val="accent5">
+              <w14:lumMod w14:val="60000"/>
+              <w14:lumOff w14:val="40000"/>
+            </w14:schemeClr>
+          </w14:shadow>
+          <w14:textOutline w14:w="9525" w14:cap="flat" w14:cmpd="sng" w14:algn="ctr">
+            <w14:solidFill>
+              <w14:schemeClr w14:val="bg1"/>
+            </w14:solidFill>
+            <w14:prstDash w14:val="solid"/>
+            <w14:round/>
+          </w14:textOutline>
+        </w:rPr>
+      </w:pPr>
+      <w:r>
+        <w:rPr>
+          <w:b/>
+          <w:bCs/>
+          <w:color w:val="538135" w:themeColor="accent6" w:themeShade="BF"/>
+          <w:sz w:val="56"/>
+          <w:szCs w:val="56"/>
+          <w:shd w:val="pct15" w:color="auto" w:fill="FFFFFF"/>
+          <w14:shadow w14:blurRad="12700" w14:dist="38100" w14:dir="2700000" w14:sx="100000" w14:sy="100000" w14:kx="0" w14:ky="0" w14:algn="tl">
+            <w14:schemeClr w14:val="accent5">
+              <w14:lumMod w14:val="60000"/>
+              <w14:lumOff w14:val="40000"/>
+            </w14:schemeClr>
+          </w14:shadow>
+          <w14:textOutline w14:w="9525" w14:cap="flat" w14:cmpd="sng" w14:algn="ctr">
+            <w14:solidFill>
+              <w14:schemeClr w14:val="bg1"/>
+            </w14:solidFill>
+            <w14:prstDash w14:val="solid"/>
+            <w14:round/>
+          </w14:textOutline>
+        </w:rPr>
+        <w:t xml:space="preserve">You learn </w:t>
+      </w:r>
+      <w:proofErr w:type="spellStart"/>
+      <w:r>
+        <w:rPr>
+          <w:b/>
+          <w:bCs/>
+          <w:color w:val="538135" w:themeColor="accent6" w:themeShade="BF"/>
+          <w:sz w:val="56"/>
+          <w:szCs w:val="56"/>
+          <w:shd w:val="pct15" w:color="auto" w:fill="FFFFFF"/>
+          <w14:shadow w14:blurRad="12700" w14:dist="38100" w14:dir="2700000" w14:sx="100000" w14:sy="100000" w14:kx="0" w14:ky="0" w14:algn="tl">
+            <w14:schemeClr w14:val="accent5">
+              <w14:lumMod w14:val="60000"/>
+              <w14:lumOff w14:val="40000"/>
+            </w14:schemeClr>
+          </w14:shadow>
+          <w14:textOutline w14:w="9525" w14:cap="flat" w14:cmpd="sng" w14:algn="ctr">
+            <w14:solidFill>
+              <w14:schemeClr w14:val="bg1"/>
+            </w14:solidFill>
+            <w14:prstDash w14:val="solid"/>
+            <w14:round/>
+          </w14:textOutline>
+        </w:rPr>
+        <w:t>enum</w:t>
+      </w:r>
+      <w:proofErr w:type="spellEnd"/>
+      <w:r>
+        <w:rPr>
+          <w:b/>
+          <w:bCs/>
+          <w:color w:val="538135" w:themeColor="accent6" w:themeShade="BF"/>
+          <w:sz w:val="56"/>
+          <w:szCs w:val="56"/>
+          <w:shd w:val="pct15" w:color="auto" w:fill="FFFFFF"/>
+          <w14:shadow w14:blurRad="12700" w14:dist="38100" w14:dir="2700000" w14:sx="100000" w14:sy="100000" w14:kx="0" w14:ky="0" w14:algn="tl">
+            <w14:schemeClr w14:val="accent5">
+              <w14:lumMod w14:val="60000"/>
+              <w14:lumOff w14:val="40000"/>
+            </w14:schemeClr>
+          </w14:shadow>
+          <w14:textOutline w14:w="9525" w14:cap="flat" w14:cmpd="sng" w14:algn="ctr">
+            <w14:solidFill>
+              <w14:schemeClr w14:val="bg1"/>
+            </w14:solidFill>
+            <w14:prstDash w14:val="solid"/>
+            <w14:round/>
+          </w14:textOutline>
+        </w:rPr>
+        <w:t xml:space="preserve"> later</w:t>
       </w:r>
       <w:bookmarkStart w:id="0" w:name="_GoBack"/>
       <w:bookmarkEnd w:id="0"/>
@@ -4907,6 +5062,7 @@
   <w:style w:type="character" w:default="1" w:styleId="DefaultParagraphFont">
     <w:name w:val="Default Paragraph Font"/>
     <w:uiPriority w:val="1"/>
+    <w:semiHidden/>
     <w:unhideWhenUsed/>
   </w:style>
   <w:style w:type="table" w:default="1" w:styleId="TableNormal">

--- a/Spring 2017 Semester/Comp Sci 333/Comp Sci 333 Lectures/Comp Lecture 4.docx
+++ b/Spring 2017 Semester/Comp Sci 333/Comp Sci 333 Lectures/Comp Lecture 4.docx
@@ -885,7 +885,6 @@
       <w:r>
         <w:rPr>
           <w:noProof/>
-          <w:lang w:eastAsia="en-US" w:bidi="ar-SA"/>
         </w:rPr>
         <w:lastRenderedPageBreak/>
         <w:drawing>
@@ -2039,7 +2038,6 @@
           <w:szCs w:val="56"/>
           <w:u w:val="single"/>
           <w:shd w:val="pct15" w:color="auto" w:fill="FFFFFF"/>
-          <w:lang w:val="ru-RU"/>
           <w14:textOutline w14:w="11112" w14:cap="flat" w14:cmpd="sng" w14:algn="ctr">
             <w14:solidFill>
               <w14:schemeClr w14:val="accent2"/>
@@ -2175,7 +2173,6 @@
           <w:sz w:val="56"/>
           <w:szCs w:val="56"/>
           <w:shd w:val="pct15" w:color="auto" w:fill="FFFFFF"/>
-          <w:lang w:val="ru-RU"/>
           <w14:textOutline w14:w="11112" w14:cap="flat" w14:cmpd="sng" w14:algn="ctr">
             <w14:solidFill>
               <w14:schemeClr w14:val="accent2"/>
@@ -2194,7 +2191,6 @@
           <w:sz w:val="56"/>
           <w:szCs w:val="56"/>
           <w:shd w:val="pct15" w:color="auto" w:fill="FFFFFF"/>
-          <w:lang w:val="ru-RU"/>
           <w14:textOutline w14:w="11112" w14:cap="flat" w14:cmpd="sng" w14:algn="ctr">
             <w14:solidFill>
               <w14:schemeClr w14:val="accent2"/>
@@ -4182,8 +4178,6 @@
         </w:rPr>
         <w:t xml:space="preserve"> later</w:t>
       </w:r>
-      <w:bookmarkStart w:id="0" w:name="_GoBack"/>
-      <w:bookmarkEnd w:id="0"/>
     </w:p>
     <w:p>
       <w:pPr>
@@ -4212,6 +4206,366 @@
           </w14:textOutline>
         </w:rPr>
       </w:pPr>
+      <w:r>
+        <w:rPr>
+          <w:b/>
+          <w:bCs/>
+          <w:color w:val="538135" w:themeColor="accent6" w:themeShade="BF"/>
+          <w:sz w:val="56"/>
+          <w:szCs w:val="56"/>
+          <w:u w:val="single"/>
+          <w:shd w:val="pct15" w:color="auto" w:fill="FFFFFF"/>
+          <w14:shadow w14:blurRad="12700" w14:dist="38100" w14:dir="2700000" w14:sx="100000" w14:sy="100000" w14:kx="0" w14:ky="0" w14:algn="tl">
+            <w14:schemeClr w14:val="accent5">
+              <w14:lumMod w14:val="60000"/>
+              <w14:lumOff w14:val="40000"/>
+            </w14:schemeClr>
+          </w14:shadow>
+          <w14:textOutline w14:w="9525" w14:cap="flat" w14:cmpd="sng" w14:algn="ctr">
+            <w14:solidFill>
+              <w14:schemeClr w14:val="bg1"/>
+            </w14:solidFill>
+            <w14:prstDash w14:val="solid"/>
+            <w14:round/>
+          </w14:textOutline>
+        </w:rPr>
+        <w:t xml:space="preserve">Same thing as </w:t>
+      </w:r>
+      <w:proofErr w:type="spellStart"/>
+      <w:r>
+        <w:rPr>
+          <w:b/>
+          <w:bCs/>
+          <w:color w:val="538135" w:themeColor="accent6" w:themeShade="BF"/>
+          <w:sz w:val="56"/>
+          <w:szCs w:val="56"/>
+          <w:u w:val="single"/>
+          <w:shd w:val="pct15" w:color="auto" w:fill="FFFFFF"/>
+          <w14:shadow w14:blurRad="12700" w14:dist="38100" w14:dir="2700000" w14:sx="100000" w14:sy="100000" w14:kx="0" w14:ky="0" w14:algn="tl">
+            <w14:schemeClr w14:val="accent5">
+              <w14:lumMod w14:val="60000"/>
+              <w14:lumOff w14:val="40000"/>
+            </w14:schemeClr>
+          </w14:shadow>
+          <w14:textOutline w14:w="9525" w14:cap="flat" w14:cmpd="sng" w14:algn="ctr">
+            <w14:solidFill>
+              <w14:schemeClr w14:val="bg1"/>
+            </w14:solidFill>
+            <w14:prstDash w14:val="solid"/>
+            <w14:round/>
+          </w14:textOutline>
+        </w:rPr>
+        <w:t>structs</w:t>
+      </w:r>
+      <w:proofErr w:type="spellEnd"/>
+    </w:p>
+    <w:p>
+      <w:pPr>
+        <w:pStyle w:val="ListParagraph"/>
+        <w:jc w:val="center"/>
+        <w:rPr>
+          <w:b/>
+          <w:bCs/>
+          <w:color w:val="538135" w:themeColor="accent6" w:themeShade="BF"/>
+          <w:sz w:val="56"/>
+          <w:szCs w:val="56"/>
+          <w:u w:val="single"/>
+          <w:shd w:val="pct15" w:color="auto" w:fill="FFFFFF"/>
+          <w14:shadow w14:blurRad="12700" w14:dist="38100" w14:dir="2700000" w14:sx="100000" w14:sy="100000" w14:kx="0" w14:ky="0" w14:algn="tl">
+            <w14:schemeClr w14:val="accent5">
+              <w14:lumMod w14:val="60000"/>
+              <w14:lumOff w14:val="40000"/>
+            </w14:schemeClr>
+          </w14:shadow>
+          <w14:textOutline w14:w="9525" w14:cap="flat" w14:cmpd="sng" w14:algn="ctr">
+            <w14:solidFill>
+              <w14:schemeClr w14:val="bg1"/>
+            </w14:solidFill>
+            <w14:prstDash w14:val="solid"/>
+            <w14:round/>
+          </w14:textOutline>
+        </w:rPr>
+      </w:pPr>
+    </w:p>
+    <w:p>
+      <w:pPr>
+        <w:pStyle w:val="ListParagraph"/>
+        <w:jc w:val="center"/>
+        <w:rPr>
+          <w:b/>
+          <w:bCs/>
+          <w:color w:val="538135" w:themeColor="accent6" w:themeShade="BF"/>
+          <w:sz w:val="56"/>
+          <w:szCs w:val="56"/>
+          <w:u w:val="single"/>
+          <w:shd w:val="pct15" w:color="auto" w:fill="FFFFFF"/>
+          <w14:shadow w14:blurRad="12700" w14:dist="38100" w14:dir="2700000" w14:sx="100000" w14:sy="100000" w14:kx="0" w14:ky="0" w14:algn="tl">
+            <w14:schemeClr w14:val="accent5">
+              <w14:lumMod w14:val="60000"/>
+              <w14:lumOff w14:val="40000"/>
+            </w14:schemeClr>
+          </w14:shadow>
+          <w14:textOutline w14:w="9525" w14:cap="flat" w14:cmpd="sng" w14:algn="ctr">
+            <w14:solidFill>
+              <w14:schemeClr w14:val="bg1"/>
+            </w14:solidFill>
+            <w14:prstDash w14:val="solid"/>
+            <w14:round/>
+          </w14:textOutline>
+        </w:rPr>
+      </w:pPr>
+    </w:p>
+    <w:p>
+      <w:pPr>
+        <w:pStyle w:val="ListParagraph"/>
+        <w:jc w:val="center"/>
+        <w:rPr>
+          <w:b/>
+          <w:bCs/>
+          <w:color w:val="538135" w:themeColor="accent6" w:themeShade="BF"/>
+          <w:sz w:val="56"/>
+          <w:szCs w:val="56"/>
+          <w:u w:val="single"/>
+          <w:shd w:val="pct15" w:color="auto" w:fill="FFFFFF"/>
+          <w14:shadow w14:blurRad="12700" w14:dist="38100" w14:dir="2700000" w14:sx="100000" w14:sy="100000" w14:kx="0" w14:ky="0" w14:algn="tl">
+            <w14:schemeClr w14:val="accent5">
+              <w14:lumMod w14:val="60000"/>
+              <w14:lumOff w14:val="40000"/>
+            </w14:schemeClr>
+          </w14:shadow>
+          <w14:textOutline w14:w="9525" w14:cap="flat" w14:cmpd="sng" w14:algn="ctr">
+            <w14:solidFill>
+              <w14:schemeClr w14:val="bg1"/>
+            </w14:solidFill>
+            <w14:prstDash w14:val="solid"/>
+            <w14:round/>
+          </w14:textOutline>
+        </w:rPr>
+      </w:pPr>
+    </w:p>
+    <w:p>
+      <w:pPr>
+        <w:pStyle w:val="ListParagraph"/>
+        <w:jc w:val="center"/>
+        <w:rPr>
+          <w:b/>
+          <w:bCs/>
+          <w:color w:val="538135" w:themeColor="accent6" w:themeShade="BF"/>
+          <w:sz w:val="56"/>
+          <w:szCs w:val="56"/>
+          <w:u w:val="single"/>
+          <w:shd w:val="pct15" w:color="auto" w:fill="FFFFFF"/>
+          <w14:shadow w14:blurRad="12700" w14:dist="38100" w14:dir="2700000" w14:sx="100000" w14:sy="100000" w14:kx="0" w14:ky="0" w14:algn="tl">
+            <w14:schemeClr w14:val="accent5">
+              <w14:lumMod w14:val="60000"/>
+              <w14:lumOff w14:val="40000"/>
+            </w14:schemeClr>
+          </w14:shadow>
+          <w14:textOutline w14:w="9525" w14:cap="flat" w14:cmpd="sng" w14:algn="ctr">
+            <w14:solidFill>
+              <w14:schemeClr w14:val="bg1"/>
+            </w14:solidFill>
+            <w14:prstDash w14:val="solid"/>
+            <w14:round/>
+          </w14:textOutline>
+        </w:rPr>
+      </w:pPr>
+    </w:p>
+    <w:p>
+      <w:pPr>
+        <w:pStyle w:val="ListParagraph"/>
+        <w:jc w:val="center"/>
+        <w:rPr>
+          <w:b/>
+          <w:bCs/>
+          <w:color w:val="538135" w:themeColor="accent6" w:themeShade="BF"/>
+          <w:sz w:val="56"/>
+          <w:szCs w:val="56"/>
+          <w:u w:val="single"/>
+          <w:shd w:val="pct15" w:color="auto" w:fill="FFFFFF"/>
+          <w14:shadow w14:blurRad="12700" w14:dist="38100" w14:dir="2700000" w14:sx="100000" w14:sy="100000" w14:kx="0" w14:ky="0" w14:algn="tl">
+            <w14:schemeClr w14:val="accent5">
+              <w14:lumMod w14:val="60000"/>
+              <w14:lumOff w14:val="40000"/>
+            </w14:schemeClr>
+          </w14:shadow>
+          <w14:textOutline w14:w="9525" w14:cap="flat" w14:cmpd="sng" w14:algn="ctr">
+            <w14:solidFill>
+              <w14:schemeClr w14:val="bg1"/>
+            </w14:solidFill>
+            <w14:prstDash w14:val="solid"/>
+            <w14:round/>
+          </w14:textOutline>
+        </w:rPr>
+      </w:pPr>
+    </w:p>
+    <w:p>
+      <w:pPr>
+        <w:pStyle w:val="ListParagraph"/>
+        <w:jc w:val="center"/>
+        <w:rPr>
+          <w:b/>
+          <w:bCs/>
+          <w:color w:val="538135" w:themeColor="accent6" w:themeShade="BF"/>
+          <w:sz w:val="56"/>
+          <w:szCs w:val="56"/>
+          <w:u w:val="single"/>
+          <w:shd w:val="pct15" w:color="auto" w:fill="FFFFFF"/>
+          <w14:shadow w14:blurRad="12700" w14:dist="38100" w14:dir="2700000" w14:sx="100000" w14:sy="100000" w14:kx="0" w14:ky="0" w14:algn="tl">
+            <w14:schemeClr w14:val="accent5">
+              <w14:lumMod w14:val="60000"/>
+              <w14:lumOff w14:val="40000"/>
+            </w14:schemeClr>
+          </w14:shadow>
+          <w14:textOutline w14:w="9525" w14:cap="flat" w14:cmpd="sng" w14:algn="ctr">
+            <w14:solidFill>
+              <w14:schemeClr w14:val="bg1"/>
+            </w14:solidFill>
+            <w14:prstDash w14:val="solid"/>
+            <w14:round/>
+          </w14:textOutline>
+        </w:rPr>
+      </w:pPr>
+    </w:p>
+    <w:p>
+      <w:pPr>
+        <w:pStyle w:val="ListParagraph"/>
+        <w:jc w:val="center"/>
+        <w:rPr>
+          <w:b/>
+          <w:bCs/>
+          <w:color w:val="538135" w:themeColor="accent6" w:themeShade="BF"/>
+          <w:sz w:val="56"/>
+          <w:szCs w:val="56"/>
+          <w:u w:val="single"/>
+          <w:shd w:val="pct15" w:color="auto" w:fill="FFFFFF"/>
+          <w14:shadow w14:blurRad="12700" w14:dist="38100" w14:dir="2700000" w14:sx="100000" w14:sy="100000" w14:kx="0" w14:ky="0" w14:algn="tl">
+            <w14:schemeClr w14:val="accent5">
+              <w14:lumMod w14:val="60000"/>
+              <w14:lumOff w14:val="40000"/>
+            </w14:schemeClr>
+          </w14:shadow>
+          <w14:textOutline w14:w="9525" w14:cap="flat" w14:cmpd="sng" w14:algn="ctr">
+            <w14:solidFill>
+              <w14:schemeClr w14:val="bg1"/>
+            </w14:solidFill>
+            <w14:prstDash w14:val="solid"/>
+            <w14:round/>
+          </w14:textOutline>
+        </w:rPr>
+      </w:pPr>
+    </w:p>
+    <w:p>
+      <w:pPr>
+        <w:pStyle w:val="ListParagraph"/>
+        <w:jc w:val="center"/>
+        <w:rPr>
+          <w:b/>
+          <w:bCs/>
+          <w:color w:val="538135" w:themeColor="accent6" w:themeShade="BF"/>
+          <w:sz w:val="56"/>
+          <w:szCs w:val="56"/>
+          <w:highlight w:val="yellow"/>
+          <w:u w:val="single"/>
+          <w:shd w:val="pct15" w:color="auto" w:fill="FFFFFF"/>
+          <w14:shadow w14:blurRad="12700" w14:dist="38100" w14:dir="2700000" w14:sx="100000" w14:sy="100000" w14:kx="0" w14:ky="0" w14:algn="tl">
+            <w14:schemeClr w14:val="accent5">
+              <w14:lumMod w14:val="60000"/>
+              <w14:lumOff w14:val="40000"/>
+            </w14:schemeClr>
+          </w14:shadow>
+          <w14:textOutline w14:w="9525" w14:cap="flat" w14:cmpd="sng" w14:algn="ctr">
+            <w14:solidFill>
+              <w14:schemeClr w14:val="bg1"/>
+            </w14:solidFill>
+            <w14:prstDash w14:val="solid"/>
+            <w14:round/>
+          </w14:textOutline>
+        </w:rPr>
+      </w:pPr>
+      <w:bookmarkStart w:id="0" w:name="_GoBack"/>
+      <w:bookmarkEnd w:id="0"/>
+      <w:r>
+        <w:rPr>
+          <w:b/>
+          <w:bCs/>
+          <w:color w:val="538135" w:themeColor="accent6" w:themeShade="BF"/>
+          <w:sz w:val="56"/>
+          <w:szCs w:val="56"/>
+          <w:highlight w:val="yellow"/>
+          <w:u w:val="single"/>
+          <w:shd w:val="pct15" w:color="auto" w:fill="FFFFFF"/>
+          <w14:shadow w14:blurRad="12700" w14:dist="38100" w14:dir="2700000" w14:sx="100000" w14:sy="100000" w14:kx="0" w14:ky="0" w14:algn="tl">
+            <w14:schemeClr w14:val="accent5">
+              <w14:lumMod w14:val="60000"/>
+              <w14:lumOff w14:val="40000"/>
+            </w14:schemeClr>
+          </w14:shadow>
+          <w14:textOutline w14:w="9525" w14:cap="flat" w14:cmpd="sng" w14:algn="ctr">
+            <w14:solidFill>
+              <w14:schemeClr w14:val="bg1"/>
+            </w14:solidFill>
+            <w14:prstDash w14:val="solid"/>
+            <w14:round/>
+          </w14:textOutline>
+        </w:rPr>
+        <w:lastRenderedPageBreak/>
+        <w:t>Question</w:t>
+      </w:r>
+    </w:p>
+    <w:p>
+      <w:pPr>
+        <w:pStyle w:val="ListParagraph"/>
+        <w:jc w:val="center"/>
+        <w:rPr>
+          <w:b/>
+          <w:bCs/>
+          <w:color w:val="538135" w:themeColor="accent6" w:themeShade="BF"/>
+          <w:sz w:val="56"/>
+          <w:szCs w:val="56"/>
+          <w:u w:val="single"/>
+          <w:shd w:val="pct15" w:color="auto" w:fill="FFFFFF"/>
+          <w14:shadow w14:blurRad="12700" w14:dist="38100" w14:dir="2700000" w14:sx="100000" w14:sy="100000" w14:kx="0" w14:ky="0" w14:algn="tl">
+            <w14:schemeClr w14:val="accent5">
+              <w14:lumMod w14:val="60000"/>
+              <w14:lumOff w14:val="40000"/>
+            </w14:schemeClr>
+          </w14:shadow>
+          <w14:textOutline w14:w="9525" w14:cap="flat" w14:cmpd="sng" w14:algn="ctr">
+            <w14:solidFill>
+              <w14:schemeClr w14:val="bg1"/>
+            </w14:solidFill>
+            <w14:prstDash w14:val="solid"/>
+            <w14:round/>
+          </w14:textOutline>
+        </w:rPr>
+      </w:pPr>
+      <w:r>
+        <w:rPr>
+          <w:b/>
+          <w:bCs/>
+          <w:color w:val="538135" w:themeColor="accent6" w:themeShade="BF"/>
+          <w:sz w:val="56"/>
+          <w:szCs w:val="56"/>
+          <w:highlight w:val="yellow"/>
+          <w:u w:val="single"/>
+          <w:shd w:val="pct15" w:color="auto" w:fill="FFFFFF"/>
+          <w14:shadow w14:blurRad="12700" w14:dist="38100" w14:dir="2700000" w14:sx="100000" w14:sy="100000" w14:kx="0" w14:ky="0" w14:algn="tl">
+            <w14:schemeClr w14:val="accent5">
+              <w14:lumMod w14:val="60000"/>
+              <w14:lumOff w14:val="40000"/>
+            </w14:schemeClr>
+          </w14:shadow>
+          <w14:textOutline w14:w="9525" w14:cap="flat" w14:cmpd="sng" w14:algn="ctr">
+            <w14:solidFill>
+              <w14:schemeClr w14:val="bg1"/>
+            </w14:solidFill>
+            <w14:prstDash w14:val="solid"/>
+            <w14:round/>
+          </w14:textOutline>
+        </w:rPr>
+        <w:t>Still do not understand union</w:t>
+      </w:r>
     </w:p>
     <w:p>
       <w:pPr>

--- a/Spring 2017 Semester/Comp Sci 333/Comp Sci 333 Lectures/Comp Lecture 4.docx
+++ b/Spring 2017 Semester/Comp Sci 333/Comp Sci 333 Lectures/Comp Lecture 4.docx
@@ -548,8 +548,6 @@
           </w14:textOutline>
         </w:rPr>
       </w:pPr>
-      <w:proofErr w:type="spellStart"/>
-      <w:proofErr w:type="gramStart"/>
       <w:r>
         <w:rPr>
           <w:color w:val="70AD47" w:themeColor="accent6"/>
@@ -562,11 +560,12 @@
             <w14:round/>
           </w14:textOutline>
         </w:rPr>
-        <w:t>Str</w:t>
-      </w:r>
-      <w:proofErr w:type="spellEnd"/>
-      <w:proofErr w:type="gramEnd"/>
-      <w:r>
+        <w:t>Char *greet = “Hello”;</w:t>
+      </w:r>
+    </w:p>
+    <w:p>
+      <w:pPr>
+        <w:pStyle w:val="ListParagraph"/>
         <w:rPr>
           <w:color w:val="70AD47" w:themeColor="accent6"/>
           <w:sz w:val="56"/>
@@ -578,12 +577,8 @@
             <w14:round/>
           </w14:textOutline>
         </w:rPr>
-        <w:t xml:space="preserve"> greet = “Hello”;</w:t>
-      </w:r>
-    </w:p>
-    <w:p>
-      <w:pPr>
-        <w:pStyle w:val="ListParagraph"/>
+      </w:pPr>
+      <w:r>
         <w:rPr>
           <w:color w:val="70AD47" w:themeColor="accent6"/>
           <w:sz w:val="56"/>
@@ -595,7 +590,9 @@
             <w14:round/>
           </w14:textOutline>
         </w:rPr>
-      </w:pPr>
+        <w:t xml:space="preserve">Char </w:t>
+      </w:r>
+      <w:proofErr w:type="gramStart"/>
       <w:r>
         <w:rPr>
           <w:color w:val="70AD47" w:themeColor="accent6"/>
@@ -608,12 +605,10 @@
             <w14:round/>
           </w14:textOutline>
         </w:rPr>
-        <w:t>Char *greet = “Hello”;</w:t>
-      </w:r>
-    </w:p>
-    <w:p>
-      <w:pPr>
-        <w:pStyle w:val="ListParagraph"/>
+        <w:t>greet[</w:t>
+      </w:r>
+      <w:proofErr w:type="gramEnd"/>
+      <w:r>
         <w:rPr>
           <w:color w:val="70AD47" w:themeColor="accent6"/>
           <w:sz w:val="56"/>
@@ -625,8 +620,12 @@
             <w14:round/>
           </w14:textOutline>
         </w:rPr>
-      </w:pPr>
-      <w:r>
+        <w:t>#] = “word”;</w:t>
+      </w:r>
+    </w:p>
+    <w:p>
+      <w:pPr>
+        <w:pStyle w:val="ListParagraph"/>
         <w:rPr>
           <w:color w:val="70AD47" w:themeColor="accent6"/>
           <w:sz w:val="56"/>
@@ -638,9 +637,7 @@
             <w14:round/>
           </w14:textOutline>
         </w:rPr>
-        <w:t xml:space="preserve">Char </w:t>
-      </w:r>
-      <w:proofErr w:type="gramStart"/>
+      </w:pPr>
       <w:r>
         <w:rPr>
           <w:color w:val="70AD47" w:themeColor="accent6"/>
@@ -653,9 +650,9 @@
             <w14:round/>
           </w14:textOutline>
         </w:rPr>
-        <w:t>greet[</w:t>
-      </w:r>
-      <w:proofErr w:type="gramEnd"/>
+        <w:t xml:space="preserve">Char </w:t>
+      </w:r>
+      <w:proofErr w:type="gramStart"/>
       <w:r>
         <w:rPr>
           <w:color w:val="70AD47" w:themeColor="accent6"/>
@@ -668,12 +665,10 @@
             <w14:round/>
           </w14:textOutline>
         </w:rPr>
-        <w:t>#] = “word”;</w:t>
-      </w:r>
-    </w:p>
-    <w:p>
-      <w:pPr>
-        <w:pStyle w:val="ListParagraph"/>
+        <w:t>greet[</w:t>
+      </w:r>
+      <w:proofErr w:type="gramEnd"/>
+      <w:r>
         <w:rPr>
           <w:color w:val="70AD47" w:themeColor="accent6"/>
           <w:sz w:val="56"/>
@@ -685,8 +680,12 @@
             <w14:round/>
           </w14:textOutline>
         </w:rPr>
-      </w:pPr>
-      <w:r>
+        <w:t xml:space="preserve"> ] = “word”;</w:t>
+      </w:r>
+    </w:p>
+    <w:p>
+      <w:pPr>
+        <w:pStyle w:val="ListParagraph"/>
         <w:rPr>
           <w:color w:val="70AD47" w:themeColor="accent6"/>
           <w:sz w:val="56"/>
@@ -698,9 +697,7 @@
             <w14:round/>
           </w14:textOutline>
         </w:rPr>
-        <w:t xml:space="preserve">Char </w:t>
-      </w:r>
-      <w:proofErr w:type="gramStart"/>
+      </w:pPr>
       <w:r>
         <w:rPr>
           <w:color w:val="70AD47" w:themeColor="accent6"/>
@@ -713,10 +710,12 @@
             <w14:round/>
           </w14:textOutline>
         </w:rPr>
-        <w:t>greet[</w:t>
-      </w:r>
-      <w:proofErr w:type="gramEnd"/>
-      <w:r>
+        <w:t>1    2     3     4     5</w:t>
+      </w:r>
+    </w:p>
+    <w:p>
+      <w:pPr>
+        <w:pStyle w:val="ListParagraph"/>
         <w:rPr>
           <w:color w:val="70AD47" w:themeColor="accent6"/>
           <w:sz w:val="56"/>
@@ -728,12 +727,8 @@
             <w14:round/>
           </w14:textOutline>
         </w:rPr>
-        <w:t xml:space="preserve"> ] = “word”;</w:t>
-      </w:r>
-    </w:p>
-    <w:p>
-      <w:pPr>
-        <w:pStyle w:val="ListParagraph"/>
+      </w:pPr>
+      <w:r>
         <w:rPr>
           <w:color w:val="70AD47" w:themeColor="accent6"/>
           <w:sz w:val="56"/>
@@ -745,49 +740,6 @@
             <w14:round/>
           </w14:textOutline>
         </w:rPr>
-      </w:pPr>
-      <w:r>
-        <w:rPr>
-          <w:color w:val="70AD47" w:themeColor="accent6"/>
-          <w:sz w:val="56"/>
-          <w:szCs w:val="56"/>
-          <w14:reflection w14:blurRad="6350" w14:stA="53000" w14:stPos="0" w14:endA="300" w14:endPos="35500" w14:dist="0" w14:dir="5400000" w14:fadeDir="5400000" w14:sx="100000" w14:sy="-90000" w14:kx="0" w14:ky="0" w14:algn="bl"/>
-          <w14:textOutline w14:w="0" w14:cap="flat" w14:cmpd="sng" w14:algn="ctr">
-            <w14:noFill/>
-            <w14:prstDash w14:val="solid"/>
-            <w14:round/>
-          </w14:textOutline>
-        </w:rPr>
-        <w:t>1    2     3     4     5</w:t>
-      </w:r>
-    </w:p>
-    <w:p>
-      <w:pPr>
-        <w:pStyle w:val="ListParagraph"/>
-        <w:rPr>
-          <w:color w:val="70AD47" w:themeColor="accent6"/>
-          <w:sz w:val="56"/>
-          <w:szCs w:val="56"/>
-          <w14:reflection w14:blurRad="6350" w14:stA="53000" w14:stPos="0" w14:endA="300" w14:endPos="35500" w14:dist="0" w14:dir="5400000" w14:fadeDir="5400000" w14:sx="100000" w14:sy="-90000" w14:kx="0" w14:ky="0" w14:algn="bl"/>
-          <w14:textOutline w14:w="0" w14:cap="flat" w14:cmpd="sng" w14:algn="ctr">
-            <w14:noFill/>
-            <w14:prstDash w14:val="solid"/>
-            <w14:round/>
-          </w14:textOutline>
-        </w:rPr>
-      </w:pPr>
-      <w:r>
-        <w:rPr>
-          <w:color w:val="70AD47" w:themeColor="accent6"/>
-          <w:sz w:val="56"/>
-          <w:szCs w:val="56"/>
-          <w14:reflection w14:blurRad="6350" w14:stA="53000" w14:stPos="0" w14:endA="300" w14:endPos="35500" w14:dist="0" w14:dir="5400000" w14:fadeDir="5400000" w14:sx="100000" w14:sy="-90000" w14:kx="0" w14:ky="0" w14:algn="bl"/>
-          <w14:textOutline w14:w="0" w14:cap="flat" w14:cmpd="sng" w14:algn="ctr">
-            <w14:noFill/>
-            <w14:prstDash w14:val="solid"/>
-            <w14:round/>
-          </w14:textOutline>
-        </w:rPr>
         <w:t>W   o     r     d    \0</w:t>
       </w:r>
     </w:p>
@@ -885,6 +837,7 @@
       <w:r>
         <w:rPr>
           <w:noProof/>
+          <w:lang w:bidi="ar-SA"/>
         </w:rPr>
         <w:lastRenderedPageBreak/>
         <w:drawing>
@@ -4483,8 +4436,6 @@
           </w14:textOutline>
         </w:rPr>
       </w:pPr>
-      <w:bookmarkStart w:id="0" w:name="_GoBack"/>
-      <w:bookmarkEnd w:id="0"/>
       <w:r>
         <w:rPr>
           <w:b/>
@@ -4570,27 +4521,6 @@
     <w:p>
       <w:pPr>
         <w:rPr>
-          <w:b/>
-          <w:bCs/>
-          <w:color w:val="7030A0"/>
-          <w:sz w:val="56"/>
-          <w:szCs w:val="56"/>
-          <w:u w:val="single"/>
-          <w:shd w:val="pct15" w:color="auto" w:fill="FFFFFF"/>
-          <w14:textOutline w14:w="11112" w14:cap="flat" w14:cmpd="sng" w14:algn="ctr">
-            <w14:solidFill>
-              <w14:schemeClr w14:val="accent2"/>
-            </w14:solidFill>
-            <w14:prstDash w14:val="solid"/>
-            <w14:round/>
-          </w14:textOutline>
-        </w:rPr>
-      </w:pPr>
-    </w:p>
-    <w:p>
-      <w:pPr>
-        <w:jc w:val="center"/>
-        <w:rPr>
           <w:bCs/>
           <w:color w:val="00B050"/>
           <w:sz w:val="56"/>
@@ -4609,6 +4539,30 @@
           </w14:textOutline>
         </w:rPr>
       </w:pPr>
+      <w:hyperlink r:id="rId6" w:history="1">
+        <w:proofErr w:type="gramStart"/>
+        <w:r>
+          <w:rPr>
+            <w:rStyle w:val="Hyperlink"/>
+            <w:sz w:val="56"/>
+            <w:szCs w:val="56"/>
+            <w14:shadow w14:blurRad="38100" w14:dist="19050" w14:dir="2700000" w14:sx="100000" w14:sy="100000" w14:kx="0" w14:ky="0" w14:algn="tl">
+              <w14:schemeClr w14:val="dk1">
+                <w14:alpha w14:val="60000"/>
+              </w14:schemeClr>
+            </w14:shadow>
+            <w14:textOutline w14:w="0" w14:cap="flat" w14:cmpd="sng" w14:algn="ctr">
+              <w14:noFill/>
+              <w14:prstDash w14:val="solid"/>
+              <w14:round/>
+            </w14:textOutline>
+          </w:rPr>
+          <w:t>next</w:t>
+        </w:r>
+        <w:proofErr w:type="gramEnd"/>
+      </w:hyperlink>
+      <w:bookmarkStart w:id="0" w:name="_GoBack"/>
+      <w:bookmarkEnd w:id="0"/>
     </w:p>
     <w:p>
       <w:pPr>
@@ -5451,6 +5405,17 @@
       <w:contextualSpacing/>
     </w:pPr>
   </w:style>
+  <w:style w:type="character" w:styleId="Hyperlink">
+    <w:name w:val="Hyperlink"/>
+    <w:basedOn w:val="DefaultParagraphFont"/>
+    <w:uiPriority w:val="99"/>
+    <w:unhideWhenUsed/>
+    <w:rsid w:val="009C1FDA"/>
+    <w:rPr>
+      <w:color w:val="0563C1" w:themeColor="hyperlink"/>
+      <w:u w:val="single"/>
+    </w:rPr>
+  </w:style>
 </w:styles>
 </file>
 
